--- a/JavaScript/VideoAudio/WebRTC/doc/WebRTC从入门到精深.docx
+++ b/JavaScript/VideoAudio/WebRTC/doc/WebRTC从入门到精深.docx
@@ -4,6 +4,29 @@
   <w:body>
     <w:p>
       <w:pPr>
+        <w:pStyle w:val="a5"/>
+        <w:rPr>
+          <w:rFonts w:hint="eastAsia"/>
+        </w:rPr>
+      </w:pPr>
+      <w:r>
+        <w:rPr>
+          <w:rFonts w:hint="eastAsia"/>
+        </w:rPr>
+        <w:t>WebRTC</w:t>
+      </w:r>
+      <w:r>
+        <w:rPr>
+          <w:rFonts w:hint="eastAsia"/>
+        </w:rPr>
+        <w:t>打造视频</w:t>
+      </w:r>
+      <w:r>
+        <w:t>直播系统</w:t>
+      </w:r>
+    </w:p>
+    <w:p>
+      <w:pPr>
         <w:pStyle w:val="3"/>
       </w:pPr>
       <w:r>
@@ -15,8 +38,6 @@
       <w:r>
         <w:t>、</w:t>
       </w:r>
-      <w:bookmarkStart w:id="0" w:name="_GoBack"/>
-      <w:bookmarkEnd w:id="0"/>
       <w:r>
         <w:rPr>
           <w:rFonts w:hint="eastAsia"/>
@@ -73,10 +94,10 @@
             <v:path o:extrusionok="f" gradientshapeok="t" o:connecttype="rect"/>
             <o:lock v:ext="edit" aspectratio="t"/>
           </v:shapetype>
-          <v:shape id="_x0000_i1025" type="#_x0000_t75" style="width:414.8pt;height:113.75pt" o:ole="">
+          <v:shape id="_x0000_i1025" type="#_x0000_t75" style="width:415.1pt;height:113.8pt" o:ole="">
             <v:imagedata r:id="rId5" o:title=""/>
           </v:shape>
-          <o:OLEObject Type="Embed" ProgID="Visio.Drawing.15" ShapeID="_x0000_i1025" DrawAspect="Content" ObjectID="_1624949517" r:id="rId6"/>
+          <o:OLEObject Type="Embed" ProgID="Visio.Drawing.15" ShapeID="_x0000_i1025" DrawAspect="Content" ObjectID="_1625927562" r:id="rId6"/>
         </w:object>
       </w:r>
     </w:p>
@@ -226,35 +247,62 @@
         <w:shd w:val="clear" w:color="auto" w:fill="FFFFFF"/>
         <w:spacing w:before="0" w:beforeAutospacing="0" w:after="0" w:afterAutospacing="0"/>
         <w:rPr>
+          <w:rFonts w:asciiTheme="minorEastAsia" w:eastAsiaTheme="minorEastAsia" w:hAnsiTheme="minorEastAsia" w:cs="Microsoft Sans Serif"/>
+          <w:color w:val="333333"/>
+          <w:sz w:val="21"/>
+          <w:szCs w:val="21"/>
+        </w:rPr>
+      </w:pPr>
+      <w:r>
+        <w:rPr>
+          <w:rFonts w:asciiTheme="minorEastAsia" w:eastAsiaTheme="minorEastAsia" w:hAnsiTheme="minorEastAsia" w:hint="eastAsia"/>
+          <w:sz w:val="21"/>
+          <w:szCs w:val="21"/>
+        </w:rPr>
+        <w:t>一个</w:t>
+      </w:r>
+      <w:r>
+        <w:rPr>
+          <w:rFonts w:asciiTheme="minorEastAsia" w:eastAsiaTheme="minorEastAsia" w:hAnsiTheme="minorEastAsia" w:hint="eastAsia"/>
+          <w:sz w:val="21"/>
+          <w:szCs w:val="21"/>
+        </w:rPr>
+        <w:t>STUN/TURN服务器</w:t>
+      </w:r>
+      <w:r>
+        <w:rPr>
+          <w:rFonts w:asciiTheme="minorEastAsia" w:eastAsiaTheme="minorEastAsia" w:hAnsiTheme="minorEastAsia" w:hint="eastAsia"/>
+          <w:sz w:val="21"/>
+          <w:szCs w:val="21"/>
+        </w:rPr>
+        <w:t>：</w:t>
+      </w:r>
+      <w:r>
+        <w:rPr>
+          <w:rFonts w:asciiTheme="minorEastAsia" w:eastAsiaTheme="minorEastAsia" w:hAnsiTheme="minorEastAsia" w:cs="Microsoft Sans Serif"/>
+          <w:color w:val="333333"/>
+          <w:sz w:val="21"/>
+          <w:szCs w:val="21"/>
+        </w:rPr>
+        <w:t>负责获取 WebRTC 终端在公网的 IP 地址，以及</w:t>
+      </w:r>
+      <w:r>
+        <w:rPr>
+          <w:rFonts w:asciiTheme="minorEastAsia" w:eastAsiaTheme="minorEastAsia" w:hAnsiTheme="minorEastAsia" w:cs="Microsoft Sans Serif"/>
+          <w:color w:val="333333"/>
+          <w:sz w:val="21"/>
+          <w:szCs w:val="21"/>
+        </w:rPr>
+        <w:t xml:space="preserve"> NAT</w:t>
+      </w:r>
+      <w:r>
+        <w:rPr>
           <w:rFonts w:asciiTheme="minorEastAsia" w:eastAsiaTheme="minorEastAsia" w:hAnsiTheme="minorEastAsia" w:cs="Microsoft Sans Serif" w:hint="eastAsia"/>
           <w:color w:val="333333"/>
           <w:sz w:val="21"/>
           <w:szCs w:val="21"/>
         </w:rPr>
-      </w:pPr>
-      <w:r>
-        <w:rPr>
-          <w:rFonts w:asciiTheme="minorEastAsia" w:eastAsiaTheme="minorEastAsia" w:hAnsiTheme="minorEastAsia" w:hint="eastAsia"/>
-          <w:sz w:val="21"/>
-          <w:szCs w:val="21"/>
-        </w:rPr>
-        <w:t>一个</w:t>
-      </w:r>
-      <w:r>
-        <w:rPr>
-          <w:rFonts w:asciiTheme="minorEastAsia" w:eastAsiaTheme="minorEastAsia" w:hAnsiTheme="minorEastAsia" w:hint="eastAsia"/>
-          <w:sz w:val="21"/>
-          <w:szCs w:val="21"/>
-        </w:rPr>
-        <w:t>STUN/TURN服务器</w:t>
-      </w:r>
-      <w:r>
-        <w:rPr>
-          <w:rFonts w:asciiTheme="minorEastAsia" w:eastAsiaTheme="minorEastAsia" w:hAnsiTheme="minorEastAsia" w:hint="eastAsia"/>
-          <w:sz w:val="21"/>
-          <w:szCs w:val="21"/>
-        </w:rPr>
-        <w:t>：</w:t>
+        <w:t>穿越</w:t>
       </w:r>
       <w:r>
         <w:rPr>
@@ -263,16 +311,7 @@
           <w:sz w:val="21"/>
           <w:szCs w:val="21"/>
         </w:rPr>
-        <w:t>负责获取 WebRTC 终端在公网的 IP 地址，以及</w:t>
-      </w:r>
-      <w:r>
-        <w:rPr>
-          <w:rFonts w:asciiTheme="minorEastAsia" w:eastAsiaTheme="minorEastAsia" w:hAnsiTheme="minorEastAsia" w:cs="Microsoft Sans Serif"/>
-          <w:color w:val="333333"/>
-          <w:sz w:val="21"/>
-          <w:szCs w:val="21"/>
-        </w:rPr>
-        <w:t xml:space="preserve"> NAT</w:t>
+        <w:t>失败后数据中转</w:t>
       </w:r>
       <w:r>
         <w:rPr>
@@ -281,33 +320,1501 @@
           <w:sz w:val="21"/>
           <w:szCs w:val="21"/>
         </w:rPr>
-        <w:t>穿越</w:t>
-      </w:r>
-      <w:r>
-        <w:rPr>
-          <w:rFonts w:asciiTheme="minorEastAsia" w:eastAsiaTheme="minorEastAsia" w:hAnsiTheme="minorEastAsia" w:cs="Microsoft Sans Serif"/>
+        <w:t>。</w:t>
+      </w:r>
+    </w:p>
+    <w:p>
+      <w:pPr>
+        <w:pStyle w:val="3"/>
+      </w:pPr>
+      <w:r>
+        <w:rPr>
+          <w:rFonts w:hint="eastAsia"/>
+        </w:rPr>
+        <w:t>二</w:t>
+      </w:r>
+      <w:r>
+        <w:t>、</w:t>
+      </w:r>
+      <w:r>
+        <w:rPr>
+          <w:rFonts w:hint="eastAsia"/>
+        </w:rPr>
+        <w:t>R</w:t>
+      </w:r>
+      <w:r>
+        <w:t>TP</w:t>
+      </w:r>
+      <w:r>
+        <w:rPr>
+          <w:rFonts w:hint="eastAsia"/>
+        </w:rPr>
+        <w:t>、</w:t>
+      </w:r>
+      <w:r>
+        <w:t>RTCP</w:t>
+      </w:r>
+      <w:r>
+        <w:t>协议详解</w:t>
+      </w:r>
+    </w:p>
+    <w:p>
+      <w:r>
+        <w:rPr>
+          <w:rFonts w:hint="eastAsia"/>
+        </w:rPr>
+        <w:t>实现</w:t>
+      </w:r>
+      <w:r>
+        <w:t>一个实时互动</w:t>
+      </w:r>
+      <w:r>
+        <w:rPr>
+          <w:rFonts w:hint="eastAsia"/>
+        </w:rPr>
+        <w:t>直播</w:t>
+      </w:r>
+      <w:r>
+        <w:t>系统</w:t>
+      </w:r>
+      <w:r>
+        <w:rPr>
+          <w:rFonts w:hint="eastAsia"/>
+        </w:rPr>
+        <w:t>，</w:t>
+      </w:r>
+      <w:r>
+        <w:t>必须使用</w:t>
+      </w:r>
+      <w:r>
+        <w:t>UDP</w:t>
+      </w:r>
+      <w:r>
+        <w:rPr>
+          <w:rFonts w:hint="eastAsia"/>
+        </w:rPr>
+        <w:t>，</w:t>
+      </w:r>
+      <w:r>
+        <w:t>其原因如下：</w:t>
+      </w:r>
+    </w:p>
+    <w:p>
+      <w:pPr>
+        <w:pStyle w:val="a3"/>
+        <w:numPr>
+          <w:ilvl w:val="0"/>
+          <w:numId w:val="9"/>
+        </w:numPr>
+        <w:ind w:firstLineChars="0"/>
+        <w:rPr>
+          <w:rFonts w:hint="eastAsia"/>
+        </w:rPr>
+      </w:pPr>
+      <w:r>
+        <w:rPr>
+          <w:rFonts w:hint="eastAsia"/>
+          <w:b/>
+        </w:rPr>
+        <w:t>TCP</w:t>
+      </w:r>
+      <w:r>
+        <w:rPr>
+          <w:b/>
+        </w:rPr>
+        <w:t>为了保证可靠传输</w:t>
+      </w:r>
+      <w:r>
+        <w:rPr>
+          <w:rFonts w:hint="eastAsia"/>
+          <w:b/>
+        </w:rPr>
+        <w:t>，</w:t>
+      </w:r>
+      <w:r>
+        <w:rPr>
+          <w:b/>
+        </w:rPr>
+        <w:t>通过</w:t>
+      </w:r>
+      <w:r>
+        <w:rPr>
+          <w:rFonts w:hint="eastAsia"/>
+          <w:b/>
+        </w:rPr>
+        <w:t>简单类似于</w:t>
+      </w:r>
+      <w:r>
+        <w:rPr>
+          <w:b/>
+        </w:rPr>
+        <w:t>“</w:t>
+      </w:r>
+      <w:r>
+        <w:rPr>
+          <w:rFonts w:hint="eastAsia"/>
+          <w:b/>
+        </w:rPr>
+        <w:t>发送</w:t>
+      </w:r>
+      <w:r>
+        <w:rPr>
+          <w:b/>
+        </w:rPr>
+        <w:t>-&gt;</w:t>
+      </w:r>
+      <w:r>
+        <w:rPr>
+          <w:rFonts w:hint="eastAsia"/>
+          <w:b/>
+        </w:rPr>
+        <w:t>确认；超时</w:t>
+      </w:r>
+      <w:r>
+        <w:rPr>
+          <w:b/>
+        </w:rPr>
+        <w:t>-&gt;</w:t>
+      </w:r>
+      <w:r>
+        <w:rPr>
+          <w:b/>
+        </w:rPr>
+        <w:t>重发</w:t>
+      </w:r>
+      <w:r>
+        <w:rPr>
+          <w:b/>
+        </w:rPr>
+        <w:t>”</w:t>
+      </w:r>
+      <w:r>
+        <w:rPr>
+          <w:rFonts w:hint="eastAsia"/>
+          <w:b/>
+        </w:rPr>
+        <w:t>的机制</w:t>
+      </w:r>
+      <w:r>
+        <w:rPr>
+          <w:b/>
+        </w:rPr>
+        <w:t>进行的。</w:t>
+      </w:r>
+      <w:r>
+        <w:rPr>
+          <w:rFonts w:hint="eastAsia"/>
+        </w:rPr>
+        <w:t>A</w:t>
+      </w:r>
+      <w:r>
+        <w:rPr>
+          <w:rFonts w:hint="eastAsia"/>
+        </w:rPr>
+        <w:t>与</w:t>
+      </w:r>
+      <w:r>
+        <w:t>B</w:t>
+      </w:r>
+      <w:r>
+        <w:t>通信，如果</w:t>
+      </w:r>
+      <w:r>
+        <w:t>B</w:t>
+      </w:r>
+      <w:r>
+        <w:t>收到</w:t>
+      </w:r>
+      <w:r>
+        <w:t>A</w:t>
+      </w:r>
+      <w:r>
+        <w:t>的数据则回复一个</w:t>
+      </w:r>
+      <w:r>
+        <w:t>ACK</w:t>
+      </w:r>
+      <w:r>
+        <w:t>，如</w:t>
+      </w:r>
+      <w:r>
+        <w:rPr>
+          <w:rFonts w:hint="eastAsia"/>
+        </w:rPr>
+        <w:t>果</w:t>
+      </w:r>
+      <w:r>
+        <w:t>B</w:t>
+      </w:r>
+      <w:r>
+        <w:t>无法收到</w:t>
+      </w:r>
+      <w:r>
+        <w:t>A</w:t>
+      </w:r>
+      <w:r>
+        <w:t>的数据，</w:t>
+      </w:r>
+      <w:r>
+        <w:rPr>
+          <w:rFonts w:hint="eastAsia"/>
+        </w:rPr>
+        <w:t>A</w:t>
+      </w:r>
+      <w:r>
+        <w:t>定时器到了之后将重新设置定时器</w:t>
+      </w:r>
+      <w:r>
+        <w:rPr>
+          <w:rFonts w:hint="eastAsia"/>
+        </w:rPr>
+        <w:t>。</w:t>
+      </w:r>
+    </w:p>
+    <w:p>
+      <w:pPr>
+        <w:pStyle w:val="a3"/>
+        <w:numPr>
+          <w:ilvl w:val="0"/>
+          <w:numId w:val="9"/>
+        </w:numPr>
+        <w:ind w:firstLineChars="0"/>
+      </w:pPr>
+      <w:r>
+        <w:rPr>
+          <w:rFonts w:hint="eastAsia"/>
+          <w:b/>
+        </w:rPr>
+        <w:t>在</w:t>
+      </w:r>
+      <w:r>
+        <w:rPr>
+          <w:b/>
+        </w:rPr>
+        <w:t>TCP</w:t>
+      </w:r>
+      <w:r>
+        <w:rPr>
+          <w:b/>
+        </w:rPr>
+        <w:t>协议中位了避免重传次数太多，</w:t>
+      </w:r>
+      <w:r>
+        <w:rPr>
+          <w:b/>
+        </w:rPr>
+        <w:t>定时器的超时时间按照</w:t>
+      </w:r>
+      <w:r>
+        <w:rPr>
+          <w:rFonts w:hint="eastAsia"/>
+          <w:b/>
+        </w:rPr>
+        <w:t>2</w:t>
+      </w:r>
+      <w:r>
+        <w:rPr>
+          <w:rFonts w:hint="eastAsia"/>
+          <w:b/>
+        </w:rPr>
+        <w:t>的</w:t>
+      </w:r>
+      <w:r>
+        <w:rPr>
+          <w:b/>
+        </w:rPr>
+        <w:t>指数增长</w:t>
+      </w:r>
+      <w:r>
+        <w:rPr>
+          <w:rFonts w:hint="eastAsia"/>
+          <w:b/>
+        </w:rPr>
+        <w:t>。</w:t>
+      </w:r>
+      <w:r>
+        <w:t>这</w:t>
+      </w:r>
+      <w:r>
+        <w:rPr>
+          <w:rFonts w:hint="eastAsia"/>
+        </w:rPr>
+        <w:t>以为</w:t>
+      </w:r>
+      <w:r>
+        <w:t>着如果第一次超时的时间间隔是</w:t>
+      </w:r>
+      <w:r>
+        <w:rPr>
+          <w:rFonts w:hint="eastAsia"/>
+        </w:rPr>
+        <w:t>1</w:t>
+      </w:r>
+      <w:r>
+        <w:rPr>
+          <w:rFonts w:hint="eastAsia"/>
+        </w:rPr>
+        <w:t>秒</w:t>
+      </w:r>
+      <w:r>
+        <w:t>，则第二次超时的时间间隔是</w:t>
+      </w:r>
+      <w:r>
+        <w:rPr>
+          <w:rFonts w:hint="eastAsia"/>
+        </w:rPr>
+        <w:t>2</w:t>
+      </w:r>
+      <w:r>
+        <w:rPr>
+          <w:rFonts w:hint="eastAsia"/>
+        </w:rPr>
+        <w:t>秒</w:t>
+      </w:r>
+      <w:r>
+        <w:t>，第三次是</w:t>
+      </w:r>
+      <w:r>
+        <w:rPr>
+          <w:rFonts w:hint="eastAsia"/>
+        </w:rPr>
+        <w:t>4</w:t>
+      </w:r>
+      <w:r>
+        <w:rPr>
+          <w:rFonts w:hint="eastAsia"/>
+        </w:rPr>
+        <w:t>秒</w:t>
+      </w:r>
+      <w:r>
+        <w:t>，</w:t>
+      </w:r>
+      <w:r>
+        <w:t>……</w:t>
+      </w:r>
+      <w:r>
+        <w:rPr>
+          <w:rFonts w:hint="eastAsia"/>
+        </w:rPr>
+        <w:t>，低</w:t>
+      </w:r>
+      <w:r>
+        <w:t>七次是</w:t>
+      </w:r>
+      <w:r>
+        <w:rPr>
+          <w:rFonts w:hint="eastAsia"/>
+        </w:rPr>
+        <w:t>64</w:t>
+      </w:r>
+      <w:r>
+        <w:rPr>
+          <w:rFonts w:hint="eastAsia"/>
+        </w:rPr>
+        <w:t>秒</w:t>
+      </w:r>
+      <w:r>
+        <w:t>，如果第七次依然超时则连接断开。</w:t>
+      </w:r>
+    </w:p>
+    <w:p>
+      <w:pPr>
+        <w:pStyle w:val="2"/>
+        <w:numPr>
+          <w:ilvl w:val="0"/>
+          <w:numId w:val="0"/>
+        </w:numPr>
+        <w:ind w:firstLine="200"/>
+      </w:pPr>
+      <w:r>
+        <w:rPr>
+          <w:rFonts w:hint="eastAsia"/>
+        </w:rPr>
+        <w:t>RTP</w:t>
+      </w:r>
+      <w:r>
+        <w:t>协议</w:t>
+      </w:r>
+    </w:p>
+    <w:p>
+      <w:pPr>
+        <w:ind w:firstLine="420"/>
+      </w:pPr>
+      <w:r>
+        <w:rPr>
+          <w:rFonts w:hint="eastAsia"/>
+        </w:rPr>
+        <w:t>一般</w:t>
+      </w:r>
+      <w:r>
+        <w:t>情况下，在实时胡波直播系统中，并不直接将音视频流</w:t>
+      </w:r>
+      <w:r>
+        <w:rPr>
+          <w:rFonts w:hint="eastAsia"/>
+        </w:rPr>
+        <w:t>交给</w:t>
+      </w:r>
+      <w:r>
+        <w:t>UDP</w:t>
+      </w:r>
+      <w:r>
+        <w:t>，而是在</w:t>
+      </w:r>
+      <w:r>
+        <w:rPr>
+          <w:rFonts w:hint="eastAsia"/>
+        </w:rPr>
+        <w:t>音视频</w:t>
+      </w:r>
+      <w:r>
+        <w:t>数据加上一个</w:t>
+      </w:r>
+      <w:r>
+        <w:t>RTP</w:t>
+      </w:r>
+      <w:r>
+        <w:t>头</w:t>
+      </w:r>
+      <w:r>
+        <w:rPr>
+          <w:rFonts w:hint="eastAsia"/>
+        </w:rPr>
+        <w:t>，</w:t>
+      </w:r>
+      <w:r>
+        <w:t>再交给</w:t>
+      </w:r>
+      <w:r>
+        <w:t>UDP</w:t>
+      </w:r>
+      <w:r>
+        <w:t>传输，</w:t>
+      </w:r>
+      <w:r>
+        <w:rPr>
+          <w:rFonts w:hint="eastAsia"/>
+        </w:rPr>
+        <w:t>这是</w:t>
+      </w:r>
+      <w:r>
+        <w:t>由于</w:t>
+      </w:r>
+      <w:r>
+        <w:rPr>
+          <w:rFonts w:hint="eastAsia"/>
+        </w:rPr>
+        <w:t>要</w:t>
+      </w:r>
+      <w:r>
+        <w:t>解码还原出衣服图像只要需要</w:t>
+      </w:r>
+      <w:r>
+        <w:rPr>
+          <w:rFonts w:hint="eastAsia"/>
+        </w:rPr>
+        <w:t>下面</w:t>
+      </w:r>
+      <w:r>
+        <w:t>的</w:t>
+      </w:r>
+      <w:r>
+        <w:rPr>
+          <w:rFonts w:hint="eastAsia"/>
+        </w:rPr>
+        <w:t>几个</w:t>
+      </w:r>
+      <w:r>
+        <w:t>标识：</w:t>
+      </w:r>
+    </w:p>
+    <w:p>
+      <w:pPr>
+        <w:pStyle w:val="a3"/>
+        <w:numPr>
+          <w:ilvl w:val="0"/>
+          <w:numId w:val="10"/>
+        </w:numPr>
+        <w:ind w:firstLineChars="0"/>
+      </w:pPr>
+      <w:r>
+        <w:t>序</w:t>
+      </w:r>
+      <w:r>
+        <w:rPr>
+          <w:rFonts w:hint="eastAsia"/>
+        </w:rPr>
+        <w:t>号</w:t>
+      </w:r>
+      <w:r>
+        <w:t>：</w:t>
+      </w:r>
+      <w:r>
+        <w:rPr>
+          <w:rFonts w:hint="eastAsia"/>
+        </w:rPr>
+        <w:t>标识</w:t>
+      </w:r>
+      <w:r>
+        <w:t>传输</w:t>
+      </w:r>
+      <w:r>
+        <w:rPr>
+          <w:rFonts w:hint="eastAsia"/>
+        </w:rPr>
+        <w:t>包</w:t>
+      </w:r>
+      <w:r>
+        <w:t>的序列号，</w:t>
+      </w:r>
+      <w:r>
+        <w:rPr>
+          <w:rFonts w:hint="eastAsia"/>
+        </w:rPr>
+        <w:t>以此</w:t>
+      </w:r>
+      <w:r>
+        <w:t>可以植保这是第几个分片</w:t>
+      </w:r>
+      <w:r>
+        <w:rPr>
+          <w:rFonts w:hint="eastAsia"/>
+        </w:rPr>
+        <w:t>。</w:t>
+      </w:r>
+    </w:p>
+    <w:p>
+      <w:pPr>
+        <w:pStyle w:val="a3"/>
+        <w:numPr>
+          <w:ilvl w:val="0"/>
+          <w:numId w:val="10"/>
+        </w:numPr>
+        <w:ind w:firstLineChars="0"/>
+      </w:pPr>
+      <w:r>
+        <w:rPr>
+          <w:rFonts w:hint="eastAsia"/>
+        </w:rPr>
+        <w:t>起始</w:t>
+      </w:r>
+      <w:r>
+        <w:t>标记</w:t>
+      </w:r>
+      <w:r>
+        <w:rPr>
+          <w:rFonts w:hint="eastAsia"/>
+        </w:rPr>
+        <w:t>：</w:t>
+      </w:r>
+      <w:r>
+        <w:rPr>
+          <w:rFonts w:hint="eastAsia"/>
+        </w:rPr>
+        <w:t>记录分帧</w:t>
+      </w:r>
+      <w:r>
+        <w:t>的第一个</w:t>
+      </w:r>
+      <w:r>
+        <w:t>UDP</w:t>
+      </w:r>
+      <w:r>
+        <w:t>包</w:t>
+      </w:r>
+      <w:r>
+        <w:rPr>
+          <w:rFonts w:hint="eastAsia"/>
+        </w:rPr>
+        <w:t>。</w:t>
+      </w:r>
+    </w:p>
+    <w:p>
+      <w:pPr>
+        <w:pStyle w:val="a3"/>
+        <w:numPr>
+          <w:ilvl w:val="0"/>
+          <w:numId w:val="10"/>
+        </w:numPr>
+        <w:ind w:firstLineChars="0"/>
+      </w:pPr>
+      <w:r>
+        <w:rPr>
+          <w:rFonts w:hint="eastAsia"/>
+        </w:rPr>
+        <w:t>结束</w:t>
+      </w:r>
+      <w:r>
+        <w:t>标记</w:t>
+      </w:r>
+      <w:r>
+        <w:rPr>
+          <w:rFonts w:hint="eastAsia"/>
+        </w:rPr>
+        <w:t>：</w:t>
+      </w:r>
+      <w:r>
+        <w:rPr>
+          <w:rFonts w:hint="eastAsia"/>
+        </w:rPr>
+        <w:t>记录</w:t>
+      </w:r>
+      <w:r>
+        <w:t>分帧的最后一个</w:t>
+      </w:r>
+      <w:r>
+        <w:t>UDP</w:t>
+      </w:r>
+      <w:r>
+        <w:t>包</w:t>
+      </w:r>
+      <w:r>
+        <w:rPr>
+          <w:rFonts w:hint="eastAsia"/>
+        </w:rPr>
+        <w:t>。</w:t>
+      </w:r>
+    </w:p>
+    <w:p>
+      <w:pPr>
+        <w:ind w:firstLine="420"/>
+      </w:pPr>
+      <w:r>
+        <w:rPr>
+          <w:rFonts w:hint="eastAsia"/>
+        </w:rPr>
+        <w:t>依据</w:t>
+      </w:r>
+      <w:r>
+        <w:t>这些标</w:t>
+      </w:r>
+      <w:r>
+        <w:rPr>
+          <w:rFonts w:hint="eastAsia"/>
+        </w:rPr>
+        <w:t>记</w:t>
+      </w:r>
+      <w:r>
+        <w:t>，可以在发送端进行拆包，在接收端将视频帧再重新组装起来</w:t>
+      </w:r>
+      <w:r>
+        <w:rPr>
+          <w:rFonts w:hint="eastAsia"/>
+        </w:rPr>
+        <w:t>。</w:t>
+      </w:r>
+      <w:r>
+        <w:rPr>
+          <w:rFonts w:hint="eastAsia"/>
+        </w:rPr>
+        <w:t>RTP</w:t>
+      </w:r>
+      <w:r>
+        <w:t>协议就是为了解决这个问题的。</w:t>
+      </w:r>
+    </w:p>
+    <w:p>
+      <w:pPr>
+        <w:ind w:firstLine="420"/>
+        <w:jc w:val="center"/>
+      </w:pPr>
+      <w:r>
+        <w:rPr>
+          <w:noProof/>
+        </w:rPr>
+        <w:lastRenderedPageBreak/>
+        <w:drawing>
+          <wp:inline distT="0" distB="0" distL="0" distR="0">
+            <wp:extent cx="3349733" cy="1162794"/>
+            <wp:effectExtent l="0" t="0" r="3175" b="0"/>
+            <wp:docPr id="1" name="图片 1" descr="https://static001.geekbang.org/resource/image/ae/89/aec03cf4e1b76296c3e21ebbc54a2289.png"/>
+            <wp:cNvGraphicFramePr>
+              <a:graphicFrameLocks xmlns:a="http://schemas.openxmlformats.org/drawingml/2006/main" noChangeAspect="1"/>
+            </wp:cNvGraphicFramePr>
+            <a:graphic xmlns:a="http://schemas.openxmlformats.org/drawingml/2006/main">
+              <a:graphicData uri="http://schemas.openxmlformats.org/drawingml/2006/picture">
+                <pic:pic xmlns:pic="http://schemas.openxmlformats.org/drawingml/2006/picture">
+                  <pic:nvPicPr>
+                    <pic:cNvPr id="0" name="Picture 2" descr="https://static001.geekbang.org/resource/image/ae/89/aec03cf4e1b76296c3e21ebbc54a2289.png"/>
+                    <pic:cNvPicPr>
+                      <a:picLocks noChangeAspect="1" noChangeArrowheads="1"/>
+                    </pic:cNvPicPr>
+                  </pic:nvPicPr>
+                  <pic:blipFill rotWithShape="1">
+                    <a:blip r:embed="rId7" cstate="print">
+                      <a:extLst>
+                        <a:ext uri="{28A0092B-C50C-407E-A947-70E740481C1C}">
+                          <a14:useLocalDpi xmlns:a14="http://schemas.microsoft.com/office/drawing/2010/main" val="0"/>
+                        </a:ext>
+                      </a:extLst>
+                    </a:blip>
+                    <a:srcRect l="5617" t="2431" r="8132" b="6841"/>
+                    <a:stretch/>
+                  </pic:blipFill>
+                  <pic:spPr bwMode="auto">
+                    <a:xfrm>
+                      <a:off x="0" y="0"/>
+                      <a:ext cx="3436861" cy="1193039"/>
+                    </a:xfrm>
+                    <a:prstGeom prst="rect">
+                      <a:avLst/>
+                    </a:prstGeom>
+                    <a:noFill/>
+                    <a:ln>
+                      <a:noFill/>
+                    </a:ln>
+                    <a:extLst>
+                      <a:ext uri="{53640926-AAD7-44D8-BBD7-CCE9431645EC}">
+                        <a14:shadowObscured xmlns:a14="http://schemas.microsoft.com/office/drawing/2010/main"/>
+                      </a:ext>
+                    </a:extLst>
+                  </pic:spPr>
+                </pic:pic>
+              </a:graphicData>
+            </a:graphic>
+          </wp:inline>
+        </w:drawing>
+      </w:r>
+    </w:p>
+    <w:p>
+      <w:pPr>
+        <w:shd w:val="clear" w:color="auto" w:fill="FFFFFF"/>
+        <w:spacing w:before="0" w:after="0"/>
+        <w:jc w:val="center"/>
+        <w:rPr>
+          <w:rFonts w:asciiTheme="minorEastAsia" w:hAnsiTheme="minorEastAsia" w:cs="Microsoft Sans Serif"/>
           <w:color w:val="333333"/>
-          <w:sz w:val="21"/>
-          <w:szCs w:val="21"/>
-        </w:rPr>
-        <w:t>失败后数据中转</w:t>
-      </w:r>
-      <w:r>
-        <w:rPr>
-          <w:rFonts w:asciiTheme="minorEastAsia" w:eastAsiaTheme="minorEastAsia" w:hAnsiTheme="minorEastAsia" w:cs="Microsoft Sans Serif" w:hint="eastAsia"/>
+          <w:kern w:val="0"/>
+          <w:szCs w:val="21"/>
+        </w:rPr>
+      </w:pPr>
+      <w:r>
+        <w:rPr>
+          <w:rFonts w:asciiTheme="minorEastAsia" w:hAnsiTheme="minorEastAsia" w:cs="Microsoft Sans Serif"/>
           <w:color w:val="333333"/>
-          <w:sz w:val="21"/>
-          <w:szCs w:val="21"/>
-        </w:rPr>
-        <w:t>。</w:t>
-      </w:r>
-    </w:p>
-    <w:p>
-      <w:pPr>
-        <w:rPr>
-          <w:rFonts w:hint="eastAsia"/>
-        </w:rPr>
-      </w:pPr>
+          <w:kern w:val="0"/>
+          <w:szCs w:val="21"/>
+        </w:rPr>
+        <w:t>RTP</w:t>
+      </w:r>
+      <w:r>
+        <w:rPr>
+          <w:rFonts w:asciiTheme="minorEastAsia" w:hAnsiTheme="minorEastAsia" w:cs="Microsoft Sans Serif"/>
+          <w:color w:val="333333"/>
+          <w:kern w:val="0"/>
+          <w:szCs w:val="21"/>
+        </w:rPr>
+        <w:t>协议规范图</w:t>
+      </w:r>
+    </w:p>
+    <w:p>
+      <w:pPr>
+        <w:shd w:val="clear" w:color="auto" w:fill="FFFFFF"/>
+        <w:spacing w:before="0" w:after="0"/>
+        <w:jc w:val="center"/>
+        <w:rPr>
+          <w:rFonts w:asciiTheme="minorEastAsia" w:hAnsiTheme="minorEastAsia" w:cs="Microsoft Sans Serif" w:hint="eastAsia"/>
+          <w:color w:val="333333"/>
+          <w:kern w:val="0"/>
+          <w:szCs w:val="21"/>
+        </w:rPr>
+      </w:pPr>
+      <w:r>
+        <w:rPr>
+          <w:noProof/>
+        </w:rPr>
+        <w:drawing>
+          <wp:inline distT="0" distB="0" distL="0" distR="0" wp14:anchorId="44C26E2C" wp14:editId="720960ED">
+            <wp:extent cx="3995226" cy="3221181"/>
+            <wp:effectExtent l="0" t="0" r="5715" b="0"/>
+            <wp:docPr id="2" name="图片 2" descr="https://static001.geekbang.org/resource/image/e2/8f/e21ea8be9c0d13638a6af38423640d8f.png"/>
+            <wp:cNvGraphicFramePr>
+              <a:graphicFrameLocks xmlns:a="http://schemas.openxmlformats.org/drawingml/2006/main" noChangeAspect="1"/>
+            </wp:cNvGraphicFramePr>
+            <a:graphic xmlns:a="http://schemas.openxmlformats.org/drawingml/2006/main">
+              <a:graphicData uri="http://schemas.openxmlformats.org/drawingml/2006/picture">
+                <pic:pic xmlns:pic="http://schemas.openxmlformats.org/drawingml/2006/picture">
+                  <pic:nvPicPr>
+                    <pic:cNvPr id="0" name="Picture 4" descr="https://static001.geekbang.org/resource/image/e2/8f/e21ea8be9c0d13638a6af38423640d8f.png"/>
+                    <pic:cNvPicPr>
+                      <a:picLocks noChangeAspect="1" noChangeArrowheads="1"/>
+                    </pic:cNvPicPr>
+                  </pic:nvPicPr>
+                  <pic:blipFill rotWithShape="1">
+                    <a:blip r:embed="rId8" cstate="print">
+                      <a:extLst>
+                        <a:ext uri="{28A0092B-C50C-407E-A947-70E740481C1C}">
+                          <a14:useLocalDpi xmlns:a14="http://schemas.microsoft.com/office/drawing/2010/main" val="0"/>
+                        </a:ext>
+                      </a:extLst>
+                    </a:blip>
+                    <a:srcRect l="3418" r="3142" b="1650"/>
+                    <a:stretch/>
+                  </pic:blipFill>
+                  <pic:spPr bwMode="auto">
+                    <a:xfrm>
+                      <a:off x="0" y="0"/>
+                      <a:ext cx="4009970" cy="3233069"/>
+                    </a:xfrm>
+                    <a:prstGeom prst="rect">
+                      <a:avLst/>
+                    </a:prstGeom>
+                    <a:noFill/>
+                    <a:ln>
+                      <a:noFill/>
+                    </a:ln>
+                    <a:extLst>
+                      <a:ext uri="{53640926-AAD7-44D8-BBD7-CCE9431645EC}">
+                        <a14:shadowObscured xmlns:a14="http://schemas.microsoft.com/office/drawing/2010/main"/>
+                      </a:ext>
+                    </a:extLst>
+                  </pic:spPr>
+                </pic:pic>
+              </a:graphicData>
+            </a:graphic>
+          </wp:inline>
+        </w:drawing>
+      </w:r>
+    </w:p>
+    <w:p>
+      <w:pPr>
+        <w:pStyle w:val="2"/>
+        <w:numPr>
+          <w:ilvl w:val="0"/>
+          <w:numId w:val="0"/>
+        </w:numPr>
+        <w:ind w:firstLine="200"/>
+      </w:pPr>
+      <w:r>
+        <w:rPr>
+          <w:rFonts w:hint="eastAsia"/>
+        </w:rPr>
+        <w:t>RTCP</w:t>
+      </w:r>
+      <w:r>
+        <w:t>协议</w:t>
+      </w:r>
+    </w:p>
+    <w:p>
+      <w:r>
+        <w:rPr>
+          <w:rFonts w:hint="eastAsia"/>
+        </w:rPr>
+        <w:t>RTP</w:t>
+      </w:r>
+      <w:r>
+        <w:t>传输时，难免会发生丢包、乱序</w:t>
+      </w:r>
+      <w:r>
+        <w:rPr>
+          <w:rFonts w:hint="eastAsia"/>
+        </w:rPr>
+        <w:t>和抖动</w:t>
+      </w:r>
+      <w:r>
+        <w:t>问题</w:t>
+      </w:r>
+      <w:r>
+        <w:rPr>
+          <w:rFonts w:hint="eastAsia"/>
+        </w:rPr>
+        <w:t>，</w:t>
+      </w:r>
+      <w:r>
+        <w:t>在实际使用中经常会出现下面的问题</w:t>
+      </w:r>
+      <w:r>
+        <w:rPr>
+          <w:rFonts w:hint="eastAsia"/>
+        </w:rPr>
+        <w:t>：</w:t>
+      </w:r>
+    </w:p>
+    <w:p>
+      <w:pPr>
+        <w:pStyle w:val="a3"/>
+        <w:numPr>
+          <w:ilvl w:val="0"/>
+          <w:numId w:val="12"/>
+        </w:numPr>
+        <w:ind w:firstLineChars="0"/>
+      </w:pPr>
+      <w:r>
+        <w:rPr>
+          <w:rFonts w:hint="eastAsia"/>
+        </w:rPr>
+        <w:t>网络</w:t>
+      </w:r>
+      <w:r>
+        <w:t>线路质量问题引起丢包问题</w:t>
+      </w:r>
+    </w:p>
+    <w:p>
+      <w:pPr>
+        <w:pStyle w:val="a3"/>
+        <w:numPr>
+          <w:ilvl w:val="0"/>
+          <w:numId w:val="12"/>
+        </w:numPr>
+        <w:ind w:firstLineChars="0"/>
+      </w:pPr>
+      <w:r>
+        <w:rPr>
+          <w:rFonts w:hint="eastAsia"/>
+        </w:rPr>
+        <w:t>传输</w:t>
+      </w:r>
+      <w:r>
+        <w:t>数据超过带宽引起</w:t>
+      </w:r>
+      <w:r>
+        <w:rPr>
+          <w:rFonts w:hint="eastAsia"/>
+        </w:rPr>
+        <w:t>丢包</w:t>
+      </w:r>
+      <w:r>
+        <w:t>问题</w:t>
+      </w:r>
+    </w:p>
+    <w:p>
+      <w:pPr>
+        <w:pStyle w:val="a3"/>
+        <w:numPr>
+          <w:ilvl w:val="0"/>
+          <w:numId w:val="12"/>
+        </w:numPr>
+        <w:ind w:firstLineChars="0"/>
+        <w:rPr>
+          <w:rFonts w:hint="eastAsia"/>
+        </w:rPr>
+      </w:pPr>
+      <w:r>
+        <w:rPr>
+          <w:rFonts w:hint="eastAsia"/>
+        </w:rPr>
+        <w:t>信号</w:t>
+      </w:r>
+      <w:r>
+        <w:t>干扰（</w:t>
+      </w:r>
+      <w:r>
+        <w:rPr>
+          <w:rFonts w:hint="eastAsia"/>
+        </w:rPr>
+        <w:t>信</w:t>
+      </w:r>
+      <w:r>
+        <w:rPr>
+          <w:rFonts w:hint="eastAsia"/>
+        </w:rPr>
+        <w:t>号</w:t>
+      </w:r>
+      <w:r>
+        <w:t>弱）</w:t>
+      </w:r>
+      <w:r>
+        <w:rPr>
+          <w:rFonts w:hint="eastAsia"/>
+        </w:rPr>
+        <w:t>引起</w:t>
+      </w:r>
+      <w:r>
+        <w:t>的丢包问题</w:t>
+      </w:r>
+    </w:p>
+    <w:p>
+      <w:pPr>
+        <w:pStyle w:val="a3"/>
+        <w:numPr>
+          <w:ilvl w:val="0"/>
+          <w:numId w:val="12"/>
+        </w:numPr>
+        <w:ind w:firstLineChars="0"/>
+      </w:pPr>
+      <w:r>
+        <w:rPr>
+          <w:rFonts w:hint="eastAsia"/>
+        </w:rPr>
+        <w:t>跨</w:t>
+      </w:r>
+      <w:r>
+        <w:t>运营商引入的丢包问题</w:t>
+      </w:r>
+    </w:p>
+    <w:p>
+      <w:pPr>
+        <w:ind w:firstLine="420"/>
+      </w:pPr>
+      <w:r>
+        <w:rPr>
+          <w:rFonts w:hint="eastAsia"/>
+        </w:rPr>
+        <w:t>WebRTC</w:t>
+      </w:r>
+      <w:r>
+        <w:t>对这些问题有底层的处理</w:t>
+      </w:r>
+      <w:r>
+        <w:rPr>
+          <w:rFonts w:hint="eastAsia"/>
+        </w:rPr>
+        <w:t>，</w:t>
+      </w:r>
+      <w:r>
+        <w:rPr>
+          <w:rFonts w:hint="eastAsia"/>
+        </w:rPr>
+        <w:t>而</w:t>
+      </w:r>
+      <w:r>
+        <w:t>处理这些问题之前，它首先让各</w:t>
+      </w:r>
+      <w:r>
+        <w:rPr>
+          <w:rFonts w:hint="eastAsia"/>
+        </w:rPr>
+        <w:t>端</w:t>
+      </w:r>
+      <w:r>
+        <w:t>知道彼此的网络质量如何，</w:t>
+      </w:r>
+      <w:r>
+        <w:rPr>
+          <w:rFonts w:hint="eastAsia"/>
+        </w:rPr>
+        <w:t>这就是</w:t>
+      </w:r>
+      <w:r>
+        <w:rPr>
+          <w:rFonts w:hint="eastAsia"/>
+        </w:rPr>
+        <w:t>RTCP</w:t>
+      </w:r>
+      <w:r>
+        <w:t>的作用。</w:t>
+      </w:r>
+    </w:p>
+    <w:p>
+      <w:r>
+        <w:tab/>
+        <w:t>RTCP</w:t>
+      </w:r>
+      <w:r>
+        <w:t>有两个重要的报文</w:t>
+      </w:r>
+      <w:r>
+        <w:rPr>
+          <w:rFonts w:hint="eastAsia"/>
+        </w:rPr>
+        <w:t>：</w:t>
+      </w:r>
+    </w:p>
+    <w:p>
+      <w:pPr>
+        <w:pStyle w:val="a3"/>
+        <w:numPr>
+          <w:ilvl w:val="0"/>
+          <w:numId w:val="13"/>
+        </w:numPr>
+        <w:ind w:firstLineChars="0"/>
+      </w:pPr>
+      <w:r>
+        <w:t>RR(Reciever Report)</w:t>
+      </w:r>
+    </w:p>
+    <w:p>
+      <w:pPr>
+        <w:pStyle w:val="a3"/>
+        <w:numPr>
+          <w:ilvl w:val="0"/>
+          <w:numId w:val="13"/>
+        </w:numPr>
+        <w:ind w:firstLineChars="0"/>
+      </w:pPr>
+      <w:r>
+        <w:rPr>
+          <w:rFonts w:hint="eastAsia"/>
+        </w:rPr>
+        <w:t>SR(</w:t>
+      </w:r>
+      <w:r>
+        <w:t>Sender Report</w:t>
+      </w:r>
+      <w:r>
+        <w:rPr>
+          <w:rFonts w:hint="eastAsia"/>
+        </w:rPr>
+        <w:t>)</w:t>
+      </w:r>
+    </w:p>
+    <w:p>
+      <w:pPr>
+        <w:rPr>
+          <w:rFonts w:hint="eastAsia"/>
+        </w:rPr>
+      </w:pPr>
+      <w:r>
+        <w:rPr>
+          <w:rFonts w:hint="eastAsia"/>
+        </w:rPr>
+        <w:t>通过</w:t>
+      </w:r>
+      <w:r>
+        <w:t>这两个报文</w:t>
+      </w:r>
+      <w:r>
+        <w:rPr>
+          <w:rFonts w:hint="eastAsia"/>
+        </w:rPr>
+        <w:t>各端</w:t>
+      </w:r>
+      <w:r>
+        <w:t>就可以知道自己的网络质量如何。</w:t>
+      </w:r>
+    </w:p>
+    <w:p>
+      <w:pPr>
+        <w:shd w:val="clear" w:color="auto" w:fill="FFFFFF"/>
+        <w:spacing w:before="0" w:after="0"/>
+        <w:jc w:val="center"/>
+        <w:rPr>
+          <w:rFonts w:ascii="Microsoft Sans Serif" w:eastAsia="宋体" w:hAnsi="Microsoft Sans Serif" w:cs="Microsoft Sans Serif"/>
+          <w:color w:val="333333"/>
+          <w:kern w:val="0"/>
+          <w:sz w:val="30"/>
+          <w:szCs w:val="30"/>
+        </w:rPr>
+      </w:pPr>
+    </w:p>
+    <w:p>
+      <w:pPr>
+        <w:shd w:val="clear" w:color="auto" w:fill="FFFFFF"/>
+        <w:spacing w:before="0" w:after="0"/>
+        <w:jc w:val="center"/>
+        <w:rPr>
+          <w:rFonts w:ascii="Microsoft Sans Serif" w:eastAsia="宋体" w:hAnsi="Microsoft Sans Serif" w:cs="Microsoft Sans Serif"/>
+          <w:color w:val="333333"/>
+          <w:kern w:val="0"/>
+          <w:sz w:val="30"/>
+          <w:szCs w:val="30"/>
+        </w:rPr>
+      </w:pPr>
+      <w:r>
+        <w:rPr>
+          <w:noProof/>
+        </w:rPr>
+        <w:lastRenderedPageBreak/>
+        <w:drawing>
+          <wp:inline distT="0" distB="0" distL="0" distR="0">
+            <wp:extent cx="4200769" cy="3584863"/>
+            <wp:effectExtent l="0" t="0" r="0" b="0"/>
+            <wp:docPr id="4" name="图片 4" descr="https://static001.geekbang.org/resource/image/ae/f3/ae1b83a0255d05dd70285f0a26fb23f3.png"/>
+            <wp:cNvGraphicFramePr>
+              <a:graphicFrameLocks xmlns:a="http://schemas.openxmlformats.org/drawingml/2006/main" noChangeAspect="1"/>
+            </wp:cNvGraphicFramePr>
+            <a:graphic xmlns:a="http://schemas.openxmlformats.org/drawingml/2006/main">
+              <a:graphicData uri="http://schemas.openxmlformats.org/drawingml/2006/picture">
+                <pic:pic xmlns:pic="http://schemas.openxmlformats.org/drawingml/2006/picture">
+                  <pic:nvPicPr>
+                    <pic:cNvPr id="0" name="Picture 8" descr="https://static001.geekbang.org/resource/image/ae/f3/ae1b83a0255d05dd70285f0a26fb23f3.png"/>
+                    <pic:cNvPicPr>
+                      <a:picLocks noChangeAspect="1" noChangeArrowheads="1"/>
+                    </pic:cNvPicPr>
+                  </pic:nvPicPr>
+                  <pic:blipFill>
+                    <a:blip r:embed="rId9" cstate="print">
+                      <a:extLst>
+                        <a:ext uri="{28A0092B-C50C-407E-A947-70E740481C1C}">
+                          <a14:useLocalDpi xmlns:a14="http://schemas.microsoft.com/office/drawing/2010/main" val="0"/>
+                        </a:ext>
+                      </a:extLst>
+                    </a:blip>
+                    <a:srcRect/>
+                    <a:stretch>
+                      <a:fillRect/>
+                    </a:stretch>
+                  </pic:blipFill>
+                  <pic:spPr bwMode="auto">
+                    <a:xfrm>
+                      <a:off x="0" y="0"/>
+                      <a:ext cx="4205766" cy="3589127"/>
+                    </a:xfrm>
+                    <a:prstGeom prst="rect">
+                      <a:avLst/>
+                    </a:prstGeom>
+                    <a:noFill/>
+                    <a:ln>
+                      <a:noFill/>
+                    </a:ln>
+                  </pic:spPr>
+                </pic:pic>
+              </a:graphicData>
+            </a:graphic>
+          </wp:inline>
+        </w:drawing>
+      </w:r>
+    </w:p>
+    <w:p>
+      <w:pPr>
+        <w:shd w:val="clear" w:color="auto" w:fill="FFFFFF"/>
+        <w:spacing w:before="0" w:after="0"/>
+        <w:jc w:val="center"/>
+        <w:rPr>
+          <w:rFonts w:asciiTheme="minorEastAsia" w:hAnsiTheme="minorEastAsia" w:cs="Microsoft Sans Serif" w:hint="eastAsia"/>
+          <w:color w:val="333333"/>
+          <w:kern w:val="0"/>
+          <w:szCs w:val="21"/>
+        </w:rPr>
+      </w:pPr>
+      <w:r>
+        <w:rPr>
+          <w:rFonts w:asciiTheme="minorEastAsia" w:hAnsiTheme="minorEastAsia" w:cs="Microsoft Sans Serif"/>
+          <w:color w:val="333333"/>
+          <w:kern w:val="0"/>
+          <w:szCs w:val="21"/>
+        </w:rPr>
+        <w:t>RTCP</w:t>
+      </w:r>
+      <w:r>
+        <w:rPr>
+          <w:rFonts w:asciiTheme="minorEastAsia" w:hAnsiTheme="minorEastAsia" w:cs="Microsoft Sans Serif"/>
+          <w:color w:val="333333"/>
+          <w:kern w:val="0"/>
+          <w:szCs w:val="21"/>
+        </w:rPr>
+        <w:t>协议规范图</w:t>
+      </w:r>
+      <w:r>
+        <w:rPr>
+          <w:rFonts w:asciiTheme="minorEastAsia" w:hAnsiTheme="minorEastAsia" w:cs="Microsoft Sans Serif" w:hint="eastAsia"/>
+          <w:color w:val="333333"/>
+          <w:kern w:val="0"/>
+          <w:szCs w:val="21"/>
+        </w:rPr>
+        <w:t>（SR</w:t>
+      </w:r>
+      <w:r>
+        <w:rPr>
+          <w:rFonts w:asciiTheme="minorEastAsia" w:hAnsiTheme="minorEastAsia" w:cs="Microsoft Sans Serif"/>
+          <w:color w:val="333333"/>
+          <w:kern w:val="0"/>
+          <w:szCs w:val="21"/>
+        </w:rPr>
+        <w:t>报文</w:t>
+      </w:r>
+      <w:r>
+        <w:rPr>
+          <w:rFonts w:asciiTheme="minorEastAsia" w:hAnsiTheme="minorEastAsia" w:cs="Microsoft Sans Serif" w:hint="eastAsia"/>
+          <w:color w:val="333333"/>
+          <w:kern w:val="0"/>
+          <w:szCs w:val="21"/>
+        </w:rPr>
+        <w:t>）</w:t>
+      </w:r>
+    </w:p>
+    <w:p>
+      <w:pPr>
+        <w:shd w:val="clear" w:color="auto" w:fill="FFFFFF"/>
+        <w:spacing w:before="0" w:after="0"/>
+        <w:jc w:val="center"/>
+        <w:rPr>
+          <w:rFonts w:ascii="Microsoft Sans Serif" w:eastAsia="宋体" w:hAnsi="Microsoft Sans Serif" w:cs="Microsoft Sans Serif"/>
+          <w:color w:val="333333"/>
+          <w:kern w:val="0"/>
+          <w:sz w:val="30"/>
+          <w:szCs w:val="30"/>
+        </w:rPr>
+      </w:pPr>
+      <w:r>
+        <w:rPr>
+          <w:noProof/>
+        </w:rPr>
+        <w:drawing>
+          <wp:inline distT="0" distB="0" distL="0" distR="0">
+            <wp:extent cx="3979719" cy="3647088"/>
+            <wp:effectExtent l="0" t="0" r="1905" b="0"/>
+            <wp:docPr id="3" name="图片 3" descr="https://static001.geekbang.org/resource/image/1e/04/1e772dd266c0899799dad777339adc04.png"/>
+            <wp:cNvGraphicFramePr>
+              <a:graphicFrameLocks xmlns:a="http://schemas.openxmlformats.org/drawingml/2006/main" noChangeAspect="1"/>
+            </wp:cNvGraphicFramePr>
+            <a:graphic xmlns:a="http://schemas.openxmlformats.org/drawingml/2006/main">
+              <a:graphicData uri="http://schemas.openxmlformats.org/drawingml/2006/picture">
+                <pic:pic xmlns:pic="http://schemas.openxmlformats.org/drawingml/2006/picture">
+                  <pic:nvPicPr>
+                    <pic:cNvPr id="0" name="Picture 6" descr="https://static001.geekbang.org/resource/image/1e/04/1e772dd266c0899799dad777339adc04.png"/>
+                    <pic:cNvPicPr>
+                      <a:picLocks noChangeAspect="1" noChangeArrowheads="1"/>
+                    </pic:cNvPicPr>
+                  </pic:nvPicPr>
+                  <pic:blipFill>
+                    <a:blip r:embed="rId10" cstate="print">
+                      <a:extLst>
+                        <a:ext uri="{28A0092B-C50C-407E-A947-70E740481C1C}">
+                          <a14:useLocalDpi xmlns:a14="http://schemas.microsoft.com/office/drawing/2010/main" val="0"/>
+                        </a:ext>
+                      </a:extLst>
+                    </a:blip>
+                    <a:srcRect/>
+                    <a:stretch>
+                      <a:fillRect/>
+                    </a:stretch>
+                  </pic:blipFill>
+                  <pic:spPr bwMode="auto">
+                    <a:xfrm>
+                      <a:off x="0" y="0"/>
+                      <a:ext cx="3993967" cy="3660145"/>
+                    </a:xfrm>
+                    <a:prstGeom prst="rect">
+                      <a:avLst/>
+                    </a:prstGeom>
+                    <a:noFill/>
+                    <a:ln>
+                      <a:noFill/>
+                    </a:ln>
+                  </pic:spPr>
+                </pic:pic>
+              </a:graphicData>
+            </a:graphic>
+          </wp:inline>
+        </w:drawing>
+      </w:r>
+    </w:p>
+    <w:p>
+      <w:pPr>
+        <w:shd w:val="clear" w:color="auto" w:fill="FFFFFF"/>
+        <w:spacing w:before="0" w:after="0"/>
+        <w:jc w:val="center"/>
+        <w:rPr>
+          <w:rFonts w:ascii="Microsoft Sans Serif" w:eastAsia="宋体" w:hAnsi="Microsoft Sans Serif" w:cs="Microsoft Sans Serif" w:hint="eastAsia"/>
+          <w:color w:val="333333"/>
+          <w:kern w:val="0"/>
+          <w:sz w:val="30"/>
+          <w:szCs w:val="30"/>
+        </w:rPr>
+      </w:pPr>
+      <w:r>
+        <w:rPr>
+          <w:noProof/>
+        </w:rPr>
+        <w:lastRenderedPageBreak/>
+        <w:drawing>
+          <wp:inline distT="0" distB="0" distL="0" distR="0">
+            <wp:extent cx="5274310" cy="3224199"/>
+            <wp:effectExtent l="0" t="0" r="2540" b="0"/>
+            <wp:docPr id="5" name="图片 5" descr="https://static001.geekbang.org/resource/image/cd/78/cd6ccdd0d30541d9b59fd5ff5d216178.png"/>
+            <wp:cNvGraphicFramePr>
+              <a:graphicFrameLocks xmlns:a="http://schemas.openxmlformats.org/drawingml/2006/main" noChangeAspect="1"/>
+            </wp:cNvGraphicFramePr>
+            <a:graphic xmlns:a="http://schemas.openxmlformats.org/drawingml/2006/main">
+              <a:graphicData uri="http://schemas.openxmlformats.org/drawingml/2006/picture">
+                <pic:pic xmlns:pic="http://schemas.openxmlformats.org/drawingml/2006/picture">
+                  <pic:nvPicPr>
+                    <pic:cNvPr id="0" name="Picture 10" descr="https://static001.geekbang.org/resource/image/cd/78/cd6ccdd0d30541d9b59fd5ff5d216178.png"/>
+                    <pic:cNvPicPr>
+                      <a:picLocks noChangeAspect="1" noChangeArrowheads="1"/>
+                    </pic:cNvPicPr>
+                  </pic:nvPicPr>
+                  <pic:blipFill>
+                    <a:blip r:embed="rId11">
+                      <a:extLst>
+                        <a:ext uri="{28A0092B-C50C-407E-A947-70E740481C1C}">
+                          <a14:useLocalDpi xmlns:a14="http://schemas.microsoft.com/office/drawing/2010/main" val="0"/>
+                        </a:ext>
+                      </a:extLst>
+                    </a:blip>
+                    <a:srcRect/>
+                    <a:stretch>
+                      <a:fillRect/>
+                    </a:stretch>
+                  </pic:blipFill>
+                  <pic:spPr bwMode="auto">
+                    <a:xfrm>
+                      <a:off x="0" y="0"/>
+                      <a:ext cx="5274310" cy="3224199"/>
+                    </a:xfrm>
+                    <a:prstGeom prst="rect">
+                      <a:avLst/>
+                    </a:prstGeom>
+                    <a:noFill/>
+                    <a:ln>
+                      <a:noFill/>
+                    </a:ln>
+                  </pic:spPr>
+                </pic:pic>
+              </a:graphicData>
+            </a:graphic>
+          </wp:inline>
+        </w:drawing>
+      </w:r>
+      <w:bookmarkStart w:id="0" w:name="_GoBack"/>
+      <w:bookmarkEnd w:id="0"/>
+    </w:p>
+    <w:p>
+      <w:pPr>
+        <w:shd w:val="clear" w:color="auto" w:fill="FFFFFF"/>
+        <w:spacing w:before="0" w:after="0"/>
+        <w:rPr>
+          <w:rFonts w:asciiTheme="minorEastAsia" w:hAnsiTheme="minorEastAsia" w:cs="Microsoft Sans Serif" w:hint="eastAsia"/>
+          <w:color w:val="333333"/>
+          <w:kern w:val="0"/>
+          <w:szCs w:val="21"/>
+        </w:rPr>
+      </w:pPr>
+      <w:r>
+        <w:rPr>
+          <w:rFonts w:asciiTheme="minorEastAsia" w:hAnsiTheme="minorEastAsia" w:cs="Microsoft Sans Serif"/>
+          <w:color w:val="333333"/>
+          <w:kern w:val="0"/>
+          <w:szCs w:val="21"/>
+        </w:rPr>
+        <w:t>RF5104</w:t>
+      </w:r>
+      <w:r>
+        <w:rPr>
+          <w:rFonts w:asciiTheme="minorEastAsia" w:hAnsiTheme="minorEastAsia" w:cs="Microsoft Sans Serif" w:hint="eastAsia"/>
+          <w:color w:val="333333"/>
+          <w:kern w:val="0"/>
+          <w:szCs w:val="21"/>
+        </w:rPr>
+        <w:t>中</w:t>
+      </w:r>
+      <w:r>
+        <w:rPr>
+          <w:rFonts w:asciiTheme="minorEastAsia" w:hAnsiTheme="minorEastAsia" w:cs="Microsoft Sans Serif" w:hint="eastAsia"/>
+          <w:color w:val="333333"/>
+          <w:kern w:val="0"/>
+          <w:szCs w:val="21"/>
+        </w:rPr>
+        <w:t>205、206不同</w:t>
+      </w:r>
+      <w:r>
+        <w:rPr>
+          <w:rFonts w:asciiTheme="minorEastAsia" w:hAnsiTheme="minorEastAsia" w:cs="Microsoft Sans Serif"/>
+          <w:color w:val="333333"/>
+          <w:kern w:val="0"/>
+          <w:szCs w:val="21"/>
+        </w:rPr>
+        <w:t>的反馈消息</w:t>
+      </w:r>
+      <w:r>
+        <w:rPr>
+          <w:rFonts w:asciiTheme="minorEastAsia" w:hAnsiTheme="minorEastAsia" w:cs="Microsoft Sans Serif" w:hint="eastAsia"/>
+          <w:color w:val="333333"/>
+          <w:kern w:val="0"/>
+          <w:szCs w:val="21"/>
+        </w:rPr>
+        <w:t>的</w:t>
+      </w:r>
+      <w:r>
+        <w:rPr>
+          <w:rFonts w:asciiTheme="minorEastAsia" w:hAnsiTheme="minorEastAsia" w:cs="Microsoft Sans Serif"/>
+          <w:color w:val="333333"/>
+          <w:kern w:val="0"/>
+          <w:szCs w:val="21"/>
+        </w:rPr>
+        <w:t>详细定义</w:t>
+      </w:r>
     </w:p>
     <w:sectPr>
       <w:pgSz w:w="11906" w:h="16838"/>
@@ -409,6 +1916,184 @@
     </w:lvl>
   </w:abstractNum>
   <w:abstractNum w:abstractNumId="1" w15:restartNumberingAfterBreak="0">
+    <w:nsid w:val="1C651562"/>
+    <w:multiLevelType w:val="hybridMultilevel"/>
+    <w:tmpl w:val="B9D6E91A"/>
+    <w:lvl w:ilvl="0" w:tplc="A50E9F32">
+      <w:start w:val="1"/>
+      <w:numFmt w:val="decimal"/>
+      <w:lvlText w:val="%1、"/>
+      <w:lvlJc w:val="left"/>
+      <w:pPr>
+        <w:ind w:left="360" w:hanging="360"/>
+      </w:pPr>
+      <w:rPr>
+        <w:rFonts w:hint="default"/>
+      </w:rPr>
+    </w:lvl>
+    <w:lvl w:ilvl="1" w:tplc="04090019" w:tentative="1">
+      <w:start w:val="1"/>
+      <w:numFmt w:val="lowerLetter"/>
+      <w:lvlText w:val="%2)"/>
+      <w:lvlJc w:val="left"/>
+      <w:pPr>
+        <w:ind w:left="840" w:hanging="420"/>
+      </w:pPr>
+    </w:lvl>
+    <w:lvl w:ilvl="2" w:tplc="0409001B" w:tentative="1">
+      <w:start w:val="1"/>
+      <w:numFmt w:val="lowerRoman"/>
+      <w:lvlText w:val="%3."/>
+      <w:lvlJc w:val="right"/>
+      <w:pPr>
+        <w:ind w:left="1260" w:hanging="420"/>
+      </w:pPr>
+    </w:lvl>
+    <w:lvl w:ilvl="3" w:tplc="0409000F" w:tentative="1">
+      <w:start w:val="1"/>
+      <w:numFmt w:val="decimal"/>
+      <w:lvlText w:val="%4."/>
+      <w:lvlJc w:val="left"/>
+      <w:pPr>
+        <w:ind w:left="1680" w:hanging="420"/>
+      </w:pPr>
+    </w:lvl>
+    <w:lvl w:ilvl="4" w:tplc="04090019" w:tentative="1">
+      <w:start w:val="1"/>
+      <w:numFmt w:val="lowerLetter"/>
+      <w:lvlText w:val="%5)"/>
+      <w:lvlJc w:val="left"/>
+      <w:pPr>
+        <w:ind w:left="2100" w:hanging="420"/>
+      </w:pPr>
+    </w:lvl>
+    <w:lvl w:ilvl="5" w:tplc="0409001B" w:tentative="1">
+      <w:start w:val="1"/>
+      <w:numFmt w:val="lowerRoman"/>
+      <w:lvlText w:val="%6."/>
+      <w:lvlJc w:val="right"/>
+      <w:pPr>
+        <w:ind w:left="2520" w:hanging="420"/>
+      </w:pPr>
+    </w:lvl>
+    <w:lvl w:ilvl="6" w:tplc="0409000F" w:tentative="1">
+      <w:start w:val="1"/>
+      <w:numFmt w:val="decimal"/>
+      <w:lvlText w:val="%7."/>
+      <w:lvlJc w:val="left"/>
+      <w:pPr>
+        <w:ind w:left="2940" w:hanging="420"/>
+      </w:pPr>
+    </w:lvl>
+    <w:lvl w:ilvl="7" w:tplc="04090019" w:tentative="1">
+      <w:start w:val="1"/>
+      <w:numFmt w:val="lowerLetter"/>
+      <w:lvlText w:val="%8)"/>
+      <w:lvlJc w:val="left"/>
+      <w:pPr>
+        <w:ind w:left="3360" w:hanging="420"/>
+      </w:pPr>
+    </w:lvl>
+    <w:lvl w:ilvl="8" w:tplc="0409001B" w:tentative="1">
+      <w:start w:val="1"/>
+      <w:numFmt w:val="lowerRoman"/>
+      <w:lvlText w:val="%9."/>
+      <w:lvlJc w:val="right"/>
+      <w:pPr>
+        <w:ind w:left="3780" w:hanging="420"/>
+      </w:pPr>
+    </w:lvl>
+  </w:abstractNum>
+  <w:abstractNum w:abstractNumId="2" w15:restartNumberingAfterBreak="0">
+    <w:nsid w:val="2AD02A49"/>
+    <w:multiLevelType w:val="hybridMultilevel"/>
+    <w:tmpl w:val="4FB2B8A6"/>
+    <w:lvl w:ilvl="0" w:tplc="EFBCADF0">
+      <w:start w:val="1"/>
+      <w:numFmt w:val="decimal"/>
+      <w:lvlText w:val="%1、"/>
+      <w:lvlJc w:val="left"/>
+      <w:pPr>
+        <w:ind w:left="780" w:hanging="360"/>
+      </w:pPr>
+      <w:rPr>
+        <w:rFonts w:hint="default"/>
+      </w:rPr>
+    </w:lvl>
+    <w:lvl w:ilvl="1" w:tplc="04090019" w:tentative="1">
+      <w:start w:val="1"/>
+      <w:numFmt w:val="lowerLetter"/>
+      <w:lvlText w:val="%2)"/>
+      <w:lvlJc w:val="left"/>
+      <w:pPr>
+        <w:ind w:left="1260" w:hanging="420"/>
+      </w:pPr>
+    </w:lvl>
+    <w:lvl w:ilvl="2" w:tplc="0409001B" w:tentative="1">
+      <w:start w:val="1"/>
+      <w:numFmt w:val="lowerRoman"/>
+      <w:lvlText w:val="%3."/>
+      <w:lvlJc w:val="right"/>
+      <w:pPr>
+        <w:ind w:left="1680" w:hanging="420"/>
+      </w:pPr>
+    </w:lvl>
+    <w:lvl w:ilvl="3" w:tplc="0409000F" w:tentative="1">
+      <w:start w:val="1"/>
+      <w:numFmt w:val="decimal"/>
+      <w:lvlText w:val="%4."/>
+      <w:lvlJc w:val="left"/>
+      <w:pPr>
+        <w:ind w:left="2100" w:hanging="420"/>
+      </w:pPr>
+    </w:lvl>
+    <w:lvl w:ilvl="4" w:tplc="04090019" w:tentative="1">
+      <w:start w:val="1"/>
+      <w:numFmt w:val="lowerLetter"/>
+      <w:lvlText w:val="%5)"/>
+      <w:lvlJc w:val="left"/>
+      <w:pPr>
+        <w:ind w:left="2520" w:hanging="420"/>
+      </w:pPr>
+    </w:lvl>
+    <w:lvl w:ilvl="5" w:tplc="0409001B" w:tentative="1">
+      <w:start w:val="1"/>
+      <w:numFmt w:val="lowerRoman"/>
+      <w:lvlText w:val="%6."/>
+      <w:lvlJc w:val="right"/>
+      <w:pPr>
+        <w:ind w:left="2940" w:hanging="420"/>
+      </w:pPr>
+    </w:lvl>
+    <w:lvl w:ilvl="6" w:tplc="0409000F" w:tentative="1">
+      <w:start w:val="1"/>
+      <w:numFmt w:val="decimal"/>
+      <w:lvlText w:val="%7."/>
+      <w:lvlJc w:val="left"/>
+      <w:pPr>
+        <w:ind w:left="3360" w:hanging="420"/>
+      </w:pPr>
+    </w:lvl>
+    <w:lvl w:ilvl="7" w:tplc="04090019" w:tentative="1">
+      <w:start w:val="1"/>
+      <w:numFmt w:val="lowerLetter"/>
+      <w:lvlText w:val="%8)"/>
+      <w:lvlJc w:val="left"/>
+      <w:pPr>
+        <w:ind w:left="3780" w:hanging="420"/>
+      </w:pPr>
+    </w:lvl>
+    <w:lvl w:ilvl="8" w:tplc="0409001B" w:tentative="1">
+      <w:start w:val="1"/>
+      <w:numFmt w:val="lowerRoman"/>
+      <w:lvlText w:val="%9."/>
+      <w:lvlJc w:val="right"/>
+      <w:pPr>
+        <w:ind w:left="4200" w:hanging="420"/>
+      </w:pPr>
+    </w:lvl>
+  </w:abstractNum>
+  <w:abstractNum w:abstractNumId="3" w15:restartNumberingAfterBreak="0">
     <w:nsid w:val="4FFE178F"/>
     <w:multiLevelType w:val="multilevel"/>
     <w:tmpl w:val="FDA08290"/>
@@ -522,7 +2207,7 @@
       </w:pPr>
     </w:lvl>
   </w:abstractNum>
-  <w:abstractNum w:abstractNumId="2" w15:restartNumberingAfterBreak="0">
+  <w:abstractNum w:abstractNumId="4" w15:restartNumberingAfterBreak="0">
     <w:nsid w:val="5D77556D"/>
     <w:multiLevelType w:val="multilevel"/>
     <w:tmpl w:val="F25C6AB8"/>
@@ -609,7 +2294,7 @@
       </w:pPr>
     </w:lvl>
   </w:abstractNum>
-  <w:abstractNum w:abstractNumId="3" w15:restartNumberingAfterBreak="0">
+  <w:abstractNum w:abstractNumId="5" w15:restartNumberingAfterBreak="0">
     <w:nsid w:val="5DD3436F"/>
     <w:multiLevelType w:val="hybridMultilevel"/>
     <w:tmpl w:val="E31ADC9E"/>
@@ -695,7 +2380,96 @@
       </w:pPr>
     </w:lvl>
   </w:abstractNum>
-  <w:abstractNum w:abstractNumId="4" w15:restartNumberingAfterBreak="0">
+  <w:abstractNum w:abstractNumId="6" w15:restartNumberingAfterBreak="0">
+    <w:nsid w:val="65E71CE9"/>
+    <w:multiLevelType w:val="hybridMultilevel"/>
+    <w:tmpl w:val="8296162A"/>
+    <w:lvl w:ilvl="0" w:tplc="9130523E">
+      <w:start w:val="1"/>
+      <w:numFmt w:val="decimal"/>
+      <w:lvlText w:val="%1、"/>
+      <w:lvlJc w:val="left"/>
+      <w:pPr>
+        <w:ind w:left="780" w:hanging="360"/>
+      </w:pPr>
+      <w:rPr>
+        <w:rFonts w:hint="default"/>
+      </w:rPr>
+    </w:lvl>
+    <w:lvl w:ilvl="1" w:tplc="04090019" w:tentative="1">
+      <w:start w:val="1"/>
+      <w:numFmt w:val="lowerLetter"/>
+      <w:lvlText w:val="%2)"/>
+      <w:lvlJc w:val="left"/>
+      <w:pPr>
+        <w:ind w:left="1260" w:hanging="420"/>
+      </w:pPr>
+    </w:lvl>
+    <w:lvl w:ilvl="2" w:tplc="0409001B" w:tentative="1">
+      <w:start w:val="1"/>
+      <w:numFmt w:val="lowerRoman"/>
+      <w:lvlText w:val="%3."/>
+      <w:lvlJc w:val="right"/>
+      <w:pPr>
+        <w:ind w:left="1680" w:hanging="420"/>
+      </w:pPr>
+    </w:lvl>
+    <w:lvl w:ilvl="3" w:tplc="0409000F" w:tentative="1">
+      <w:start w:val="1"/>
+      <w:numFmt w:val="decimal"/>
+      <w:lvlText w:val="%4."/>
+      <w:lvlJc w:val="left"/>
+      <w:pPr>
+        <w:ind w:left="2100" w:hanging="420"/>
+      </w:pPr>
+    </w:lvl>
+    <w:lvl w:ilvl="4" w:tplc="04090019" w:tentative="1">
+      <w:start w:val="1"/>
+      <w:numFmt w:val="lowerLetter"/>
+      <w:lvlText w:val="%5)"/>
+      <w:lvlJc w:val="left"/>
+      <w:pPr>
+        <w:ind w:left="2520" w:hanging="420"/>
+      </w:pPr>
+    </w:lvl>
+    <w:lvl w:ilvl="5" w:tplc="0409001B" w:tentative="1">
+      <w:start w:val="1"/>
+      <w:numFmt w:val="lowerRoman"/>
+      <w:lvlText w:val="%6."/>
+      <w:lvlJc w:val="right"/>
+      <w:pPr>
+        <w:ind w:left="2940" w:hanging="420"/>
+      </w:pPr>
+    </w:lvl>
+    <w:lvl w:ilvl="6" w:tplc="0409000F" w:tentative="1">
+      <w:start w:val="1"/>
+      <w:numFmt w:val="decimal"/>
+      <w:lvlText w:val="%7."/>
+      <w:lvlJc w:val="left"/>
+      <w:pPr>
+        <w:ind w:left="3360" w:hanging="420"/>
+      </w:pPr>
+    </w:lvl>
+    <w:lvl w:ilvl="7" w:tplc="04090019" w:tentative="1">
+      <w:start w:val="1"/>
+      <w:numFmt w:val="lowerLetter"/>
+      <w:lvlText w:val="%8)"/>
+      <w:lvlJc w:val="left"/>
+      <w:pPr>
+        <w:ind w:left="3780" w:hanging="420"/>
+      </w:pPr>
+    </w:lvl>
+    <w:lvl w:ilvl="8" w:tplc="0409001B" w:tentative="1">
+      <w:start w:val="1"/>
+      <w:numFmt w:val="lowerRoman"/>
+      <w:lvlText w:val="%9."/>
+      <w:lvlJc w:val="right"/>
+      <w:pPr>
+        <w:ind w:left="4200" w:hanging="420"/>
+      </w:pPr>
+    </w:lvl>
+  </w:abstractNum>
+  <w:abstractNum w:abstractNumId="7" w15:restartNumberingAfterBreak="0">
     <w:nsid w:val="72AE3B4A"/>
     <w:multiLevelType w:val="multilevel"/>
     <w:tmpl w:val="290299D6"/>
@@ -781,8 +2555,97 @@
       </w:pPr>
     </w:lvl>
   </w:abstractNum>
+  <w:abstractNum w:abstractNumId="8" w15:restartNumberingAfterBreak="0">
+    <w:nsid w:val="78D96451"/>
+    <w:multiLevelType w:val="hybridMultilevel"/>
+    <w:tmpl w:val="D766FE70"/>
+    <w:lvl w:ilvl="0" w:tplc="61682A80">
+      <w:start w:val="1"/>
+      <w:numFmt w:val="decimal"/>
+      <w:lvlText w:val="%1、"/>
+      <w:lvlJc w:val="left"/>
+      <w:pPr>
+        <w:ind w:left="780" w:hanging="360"/>
+      </w:pPr>
+      <w:rPr>
+        <w:rFonts w:hint="default"/>
+      </w:rPr>
+    </w:lvl>
+    <w:lvl w:ilvl="1" w:tplc="04090019" w:tentative="1">
+      <w:start w:val="1"/>
+      <w:numFmt w:val="lowerLetter"/>
+      <w:lvlText w:val="%2)"/>
+      <w:lvlJc w:val="left"/>
+      <w:pPr>
+        <w:ind w:left="1260" w:hanging="420"/>
+      </w:pPr>
+    </w:lvl>
+    <w:lvl w:ilvl="2" w:tplc="0409001B" w:tentative="1">
+      <w:start w:val="1"/>
+      <w:numFmt w:val="lowerRoman"/>
+      <w:lvlText w:val="%3."/>
+      <w:lvlJc w:val="right"/>
+      <w:pPr>
+        <w:ind w:left="1680" w:hanging="420"/>
+      </w:pPr>
+    </w:lvl>
+    <w:lvl w:ilvl="3" w:tplc="0409000F" w:tentative="1">
+      <w:start w:val="1"/>
+      <w:numFmt w:val="decimal"/>
+      <w:lvlText w:val="%4."/>
+      <w:lvlJc w:val="left"/>
+      <w:pPr>
+        <w:ind w:left="2100" w:hanging="420"/>
+      </w:pPr>
+    </w:lvl>
+    <w:lvl w:ilvl="4" w:tplc="04090019" w:tentative="1">
+      <w:start w:val="1"/>
+      <w:numFmt w:val="lowerLetter"/>
+      <w:lvlText w:val="%5)"/>
+      <w:lvlJc w:val="left"/>
+      <w:pPr>
+        <w:ind w:left="2520" w:hanging="420"/>
+      </w:pPr>
+    </w:lvl>
+    <w:lvl w:ilvl="5" w:tplc="0409001B" w:tentative="1">
+      <w:start w:val="1"/>
+      <w:numFmt w:val="lowerRoman"/>
+      <w:lvlText w:val="%6."/>
+      <w:lvlJc w:val="right"/>
+      <w:pPr>
+        <w:ind w:left="2940" w:hanging="420"/>
+      </w:pPr>
+    </w:lvl>
+    <w:lvl w:ilvl="6" w:tplc="0409000F" w:tentative="1">
+      <w:start w:val="1"/>
+      <w:numFmt w:val="decimal"/>
+      <w:lvlText w:val="%7."/>
+      <w:lvlJc w:val="left"/>
+      <w:pPr>
+        <w:ind w:left="3360" w:hanging="420"/>
+      </w:pPr>
+    </w:lvl>
+    <w:lvl w:ilvl="7" w:tplc="04090019" w:tentative="1">
+      <w:start w:val="1"/>
+      <w:numFmt w:val="lowerLetter"/>
+      <w:lvlText w:val="%8)"/>
+      <w:lvlJc w:val="left"/>
+      <w:pPr>
+        <w:ind w:left="3780" w:hanging="420"/>
+      </w:pPr>
+    </w:lvl>
+    <w:lvl w:ilvl="8" w:tplc="0409001B" w:tentative="1">
+      <w:start w:val="1"/>
+      <w:numFmt w:val="lowerRoman"/>
+      <w:lvlText w:val="%9."/>
+      <w:lvlJc w:val="right"/>
+      <w:pPr>
+        <w:ind w:left="4200" w:hanging="420"/>
+      </w:pPr>
+    </w:lvl>
+  </w:abstractNum>
   <w:num w:numId="1">
-    <w:abstractNumId w:val="2"/>
+    <w:abstractNumId w:val="4"/>
   </w:num>
   <w:num w:numId="2">
     <w:abstractNumId w:val="0"/>
@@ -791,19 +2654,34 @@
     <w:abstractNumId w:val="0"/>
   </w:num>
   <w:num w:numId="4">
-    <w:abstractNumId w:val="4"/>
+    <w:abstractNumId w:val="7"/>
   </w:num>
   <w:num w:numId="5">
-    <w:abstractNumId w:val="4"/>
+    <w:abstractNumId w:val="7"/>
   </w:num>
   <w:num w:numId="6">
-    <w:abstractNumId w:val="4"/>
+    <w:abstractNumId w:val="7"/>
   </w:num>
   <w:num w:numId="7">
+    <w:abstractNumId w:val="3"/>
+  </w:num>
+  <w:num w:numId="8">
+    <w:abstractNumId w:val="5"/>
+  </w:num>
+  <w:num w:numId="9">
     <w:abstractNumId w:val="1"/>
   </w:num>
-  <w:num w:numId="8">
-    <w:abstractNumId w:val="3"/>
+  <w:num w:numId="10">
+    <w:abstractNumId w:val="8"/>
+  </w:num>
+  <w:num w:numId="11">
+    <w:abstractNumId w:val="0"/>
+  </w:num>
+  <w:num w:numId="12">
+    <w:abstractNumId w:val="6"/>
+  </w:num>
+  <w:num w:numId="13">
+    <w:abstractNumId w:val="2"/>
   </w:num>
 </w:numbering>
 </file>
@@ -1248,7 +3126,6 @@
         <w:numId w:val="2"/>
       </w:numPr>
       <w:spacing w:before="0" w:after="0" w:line="360" w:lineRule="auto"/>
-      <w:ind w:left="0" w:firstLineChars="200" w:firstLine="200"/>
       <w:outlineLvl w:val="1"/>
     </w:pPr>
     <w:rPr>
@@ -1268,7 +3145,7 @@
     <w:uiPriority w:val="9"/>
     <w:unhideWhenUsed/>
     <w:qFormat/>
-    <w:rsid w:val="00C014F3"/>
+    <w:rsid w:val="00BC334F"/>
     <w:pPr>
       <w:keepNext/>
       <w:keepLines/>
@@ -1372,7 +3249,7 @@
     <w:basedOn w:val="a0"/>
     <w:link w:val="3"/>
     <w:uiPriority w:val="9"/>
-    <w:rsid w:val="00C014F3"/>
+    <w:rsid w:val="00BC334F"/>
     <w:rPr>
       <w:b/>
       <w:bCs/>
@@ -1419,6 +3296,41 @@
       <w:kern w:val="0"/>
       <w:sz w:val="24"/>
       <w:szCs w:val="24"/>
+    </w:rPr>
+  </w:style>
+  <w:style w:type="paragraph" w:styleId="a5">
+    <w:name w:val="Title"/>
+    <w:basedOn w:val="a"/>
+    <w:next w:val="a"/>
+    <w:link w:val="Char"/>
+    <w:uiPriority w:val="10"/>
+    <w:qFormat/>
+    <w:rsid w:val="00AF13FC"/>
+    <w:pPr>
+      <w:spacing w:before="240" w:after="60"/>
+      <w:jc w:val="center"/>
+      <w:outlineLvl w:val="0"/>
+    </w:pPr>
+    <w:rPr>
+      <w:rFonts w:asciiTheme="majorHAnsi" w:eastAsia="宋体" w:hAnsiTheme="majorHAnsi" w:cstheme="majorBidi"/>
+      <w:b/>
+      <w:bCs/>
+      <w:sz w:val="32"/>
+      <w:szCs w:val="32"/>
+    </w:rPr>
+  </w:style>
+  <w:style w:type="character" w:customStyle="1" w:styleId="Char">
+    <w:name w:val="标题 Char"/>
+    <w:basedOn w:val="a0"/>
+    <w:link w:val="a5"/>
+    <w:uiPriority w:val="10"/>
+    <w:rsid w:val="00AF13FC"/>
+    <w:rPr>
+      <w:rFonts w:asciiTheme="majorHAnsi" w:eastAsia="宋体" w:hAnsiTheme="majorHAnsi" w:cstheme="majorBidi"/>
+      <w:b/>
+      <w:bCs/>
+      <w:sz w:val="32"/>
+      <w:szCs w:val="32"/>
     </w:rPr>
   </w:style>
 </w:styles>
